--- a/Vizsgaremek_Dokumentacio_1_5_2.docx
+++ b/Vizsgaremek_Dokumentacio_1_5_2.docx
@@ -1452,19 +1452,19 @@
           <w:rFonts w:ascii="Times New Roman" w:hAnsi="Times New Roman" w:cs="Times New Roman"/>
         </w:rPr>
       </w:pPr>
-      <w:bookmarkStart w:id="3" w:name="_Toc152673119"/>
-      <w:bookmarkStart w:id="4" w:name="_Toc151566347"/>
+      <w:bookmarkStart w:id="3" w:name="_Toc151566347"/>
+      <w:bookmarkStart w:id="4" w:name="_Toc152673119"/>
       <w:r>
         <w:rPr>
           <w:rFonts w:ascii="Times New Roman" w:hAnsi="Times New Roman" w:cs="Times New Roman"/>
         </w:rPr>
         <w:t>Kék terület</w:t>
       </w:r>
-      <w:bookmarkEnd w:id="3"/>
-    </w:p>
-    <w:p>
-      <w:r>
-        <w:t>A kék színnel jelölt területe a kórház igazgatóságának telephelye.</w:t>
+      <w:bookmarkEnd w:id="4"/>
+    </w:p>
+    <w:p>
+      <w:r>
+        <w:t>A kék színnel jelölt terület a kórház igazgatóságának telephelye.</w:t>
       </w:r>
     </w:p>
     <w:p>
@@ -1549,7 +1549,6 @@
     </w:p>
     <w:p>
       <w:r>
-        <w:lastRenderedPageBreak/>
         <w:t>Az alábbi protokollokat alkalmaztuk a telephelyen</w:t>
       </w:r>
       <w:r>
@@ -1762,7 +1761,7 @@
         </w:rPr>
       </w:pPr>
       <w:r>
-        <w:t>valami</w:t>
+        <w:t>SSH</w:t>
       </w:r>
     </w:p>
     <w:p>
@@ -1780,7 +1779,13 @@
         </w:rPr>
       </w:pPr>
       <w:r>
-        <w:t>valami</w:t>
+        <w:rPr>
+          <w:rFonts w:cstheme="minorHAnsi"/>
+          <w:kern w:val="2"/>
+          <w:szCs w:val="22"/>
+          <w14:ligatures w14:val="standardContextual"/>
+        </w:rPr>
+        <w:t>Titkosított távoli hozzáférést biztosít.</w:t>
       </w:r>
     </w:p>
     <w:p>
@@ -1797,11 +1802,9 @@
           <w14:ligatures w14:val="standardContextual"/>
         </w:rPr>
       </w:pPr>
-      <w:proofErr w:type="spellStart"/>
-      <w:r>
-        <w:t>dvalami</w:t>
-      </w:r>
-      <w:proofErr w:type="spellEnd"/>
+      <w:r>
+        <w:t>EIGRP</w:t>
+      </w:r>
     </w:p>
     <w:p>
       <w:pPr>
@@ -1818,8 +1821,23 @@
         </w:rPr>
       </w:pPr>
       <w:r>
-        <w:t>valami</w:t>
-      </w:r>
+        <w:t>Dinamikus forgalomirányítást biztosít telephelyek és VLAN-ok között</w:t>
+      </w:r>
+    </w:p>
+    <w:p>
+      <w:pPr>
+        <w:pStyle w:val="Listaszerbekezds"/>
+        <w:numPr>
+          <w:ilvl w:val="0"/>
+          <w:numId w:val="13"/>
+        </w:numPr>
+        <w:rPr>
+          <w:rFonts w:cstheme="minorHAnsi"/>
+          <w:kern w:val="2"/>
+          <w:szCs w:val="22"/>
+          <w14:ligatures w14:val="standardContextual"/>
+        </w:rPr>
+      </w:pPr>
     </w:p>
     <w:p/>
     <w:p>
@@ -1887,10 +1905,167 @@
         <w:t xml:space="preserve"> információ csere</w:t>
       </w:r>
     </w:p>
-    <w:p/>
-    <w:p>
-      <w:r>
-        <w:br w:type="page"/>
+    <w:p>
+      <w:pPr>
+        <w:pStyle w:val="Listaszerbekezds"/>
+        <w:numPr>
+          <w:ilvl w:val="0"/>
+          <w:numId w:val="14"/>
+        </w:numPr>
+      </w:pPr>
+      <w:r>
+        <w:t>Port-</w:t>
+      </w:r>
+      <w:proofErr w:type="spellStart"/>
+      <w:r>
+        <w:t>security</w:t>
+      </w:r>
+      <w:proofErr w:type="spellEnd"/>
+    </w:p>
+    <w:p>
+      <w:pPr>
+        <w:pStyle w:val="Listaszerbekezds"/>
+        <w:numPr>
+          <w:ilvl w:val="1"/>
+          <w:numId w:val="14"/>
+        </w:numPr>
+      </w:pPr>
+      <w:r>
+        <w:t xml:space="preserve">Az interfészek 1 címet tanulhatnak meg maximum, ismeretlen cím esetén, eldobják a nem ismert címet, és </w:t>
+      </w:r>
+      <w:proofErr w:type="spellStart"/>
+      <w:r>
+        <w:t>logolják</w:t>
+      </w:r>
+      <w:proofErr w:type="spellEnd"/>
+      <w:r>
+        <w:t>, a „sértést”</w:t>
+      </w:r>
+    </w:p>
+    <w:p>
+      <w:pPr>
+        <w:pStyle w:val="Listaszerbekezds"/>
+        <w:numPr>
+          <w:ilvl w:val="0"/>
+          <w:numId w:val="14"/>
+        </w:numPr>
+      </w:pPr>
+      <w:r>
+        <w:t xml:space="preserve">DHCP </w:t>
+      </w:r>
+      <w:proofErr w:type="spellStart"/>
+      <w:r>
+        <w:t>Snooping</w:t>
+      </w:r>
+      <w:proofErr w:type="spellEnd"/>
+    </w:p>
+    <w:p>
+      <w:pPr>
+        <w:pStyle w:val="Listaszerbekezds"/>
+        <w:numPr>
+          <w:ilvl w:val="1"/>
+          <w:numId w:val="14"/>
+        </w:numPr>
+      </w:pPr>
+      <w:r>
+        <w:t>Csak ismert interfészeknek oszt címet a DHCP</w:t>
+      </w:r>
+    </w:p>
+    <w:p>
+      <w:pPr>
+        <w:pStyle w:val="Listaszerbekezds"/>
+        <w:numPr>
+          <w:ilvl w:val="0"/>
+          <w:numId w:val="14"/>
+        </w:numPr>
+      </w:pPr>
+      <w:r>
+        <w:t>jelszó titkosítás</w:t>
+      </w:r>
+    </w:p>
+    <w:p>
+      <w:pPr>
+        <w:pStyle w:val="Listaszerbekezds"/>
+        <w:numPr>
+          <w:ilvl w:val="1"/>
+          <w:numId w:val="14"/>
+        </w:numPr>
+      </w:pPr>
+      <w:r>
+        <w:t>SECRET jelszavak</w:t>
+      </w:r>
+    </w:p>
+    <w:p>
+      <w:pPr>
+        <w:pStyle w:val="Listaszerbekezds"/>
+        <w:numPr>
+          <w:ilvl w:val="1"/>
+          <w:numId w:val="14"/>
+        </w:numPr>
+      </w:pPr>
+      <w:r>
+        <w:t xml:space="preserve">service </w:t>
+      </w:r>
+      <w:proofErr w:type="spellStart"/>
+      <w:r>
+        <w:t>password-encryption</w:t>
+      </w:r>
+      <w:proofErr w:type="spellEnd"/>
+    </w:p>
+    <w:p>
+      <w:pPr>
+        <w:pStyle w:val="Listaszerbekezds"/>
+        <w:numPr>
+          <w:ilvl w:val="0"/>
+          <w:numId w:val="14"/>
+        </w:numPr>
+      </w:pPr>
+      <w:r>
+        <w:t>SSH</w:t>
+      </w:r>
+    </w:p>
+    <w:p>
+      <w:pPr>
+        <w:pStyle w:val="Listaszerbekezds"/>
+        <w:numPr>
+          <w:ilvl w:val="1"/>
+          <w:numId w:val="14"/>
+        </w:numPr>
+        <w:rPr>
+          <w:rFonts w:cstheme="minorHAnsi"/>
+          <w:kern w:val="2"/>
+          <w:szCs w:val="22"/>
+          <w14:ligatures w14:val="standardContextual"/>
+        </w:rPr>
+      </w:pPr>
+      <w:r>
+        <w:rPr>
+          <w:rFonts w:cstheme="minorHAnsi"/>
+          <w:kern w:val="2"/>
+          <w:szCs w:val="22"/>
+          <w14:ligatures w14:val="standardContextual"/>
+        </w:rPr>
+        <w:t xml:space="preserve">Titkosított távoli hozzáférést biztosít az </w:t>
+      </w:r>
+      <w:proofErr w:type="spellStart"/>
+      <w:r>
+        <w:rPr>
+          <w:rFonts w:cstheme="minorHAnsi"/>
+          <w:kern w:val="2"/>
+          <w:szCs w:val="22"/>
+          <w14:ligatures w14:val="standardContextual"/>
+        </w:rPr>
+        <w:t>adminnak</w:t>
+      </w:r>
+      <w:proofErr w:type="spellEnd"/>
+      <w:r>
+        <w:rPr>
+          <w:rFonts w:cstheme="minorHAnsi"/>
+          <w:kern w:val="2"/>
+          <w:szCs w:val="22"/>
+          <w14:ligatures w14:val="standardContextual"/>
+        </w:rPr>
+        <w:t>.</w:t>
       </w:r>
     </w:p>
     <w:p>
@@ -1906,7 +2081,6 @@
         <w:rPr>
           <w:rFonts w:ascii="Times New Roman" w:hAnsi="Times New Roman" w:cs="Times New Roman"/>
         </w:rPr>
-        <w:lastRenderedPageBreak/>
         <w:t>VLAN (</w:t>
       </w:r>
       <w:proofErr w:type="spellStart"/>
@@ -1937,7 +2111,7 @@
         </w:rPr>
         <w:t xml:space="preserve"> Network)</w:t>
       </w:r>
-      <w:bookmarkEnd w:id="4"/>
+      <w:bookmarkEnd w:id="3"/>
       <w:bookmarkEnd w:id="5"/>
     </w:p>
     <w:p>
@@ -2965,7 +3139,6 @@
         <w:rPr>
           <w:rFonts w:ascii="Times New Roman" w:hAnsi="Times New Roman" w:cs="Times New Roman"/>
         </w:rPr>
-        <w:lastRenderedPageBreak/>
         <w:t xml:space="preserve">VTP (VLAN </w:t>
       </w:r>
       <w:proofErr w:type="spellStart"/>
@@ -3694,7 +3867,6 @@
         <w:rPr>
           <w:rFonts w:cs="Times New Roman"/>
         </w:rPr>
-        <w:lastRenderedPageBreak/>
         <w:t xml:space="preserve">parancs kiadásával tehetjük meg.  Ezután az adott </w:t>
       </w:r>
       <w:proofErr w:type="spellStart"/>
@@ -4375,7 +4547,6 @@
     </w:p>
     <w:p>
       <w:r>
-        <w:lastRenderedPageBreak/>
         <w:t xml:space="preserve">A </w:t>
       </w:r>
       <w:proofErr w:type="spellStart"/>
@@ -4558,90 +4729,392 @@
         <w:t>, ha három BPDU-t kihagy, vagy ha a maximális kor lejár. A protokollinformációk ilyen gyors öregedése lehetővé teszi a hibák gyors észlelését.</w:t>
       </w:r>
     </w:p>
-    <w:p/>
+    <w:p>
+      <w:pPr>
+        <w:ind w:firstLine="0"/>
+      </w:pPr>
+    </w:p>
     <w:p>
       <w:pPr>
         <w:pStyle w:val="Cmsor3"/>
-        <w:rPr>
-          <w:rFonts w:ascii="Times New Roman" w:hAnsi="Times New Roman" w:cs="Times New Roman"/>
-        </w:rPr>
-      </w:pPr>
-      <w:r>
-        <w:rPr>
-          <w:rFonts w:ascii="Times New Roman" w:hAnsi="Times New Roman" w:cs="Times New Roman"/>
-        </w:rPr>
-        <w:t>DHCP (</w:t>
-      </w:r>
-      <w:proofErr w:type="spellStart"/>
-      <w:r>
-        <w:rPr>
-          <w:rFonts w:ascii="Times New Roman" w:hAnsi="Times New Roman" w:cs="Times New Roman"/>
-        </w:rPr>
-        <w:t>Dynamic</w:t>
-      </w:r>
-      <w:proofErr w:type="spellEnd"/>
-      <w:r>
-        <w:rPr>
-          <w:rFonts w:ascii="Times New Roman" w:hAnsi="Times New Roman" w:cs="Times New Roman"/>
-        </w:rPr>
-        <w:t xml:space="preserve"> </w:t>
-      </w:r>
-      <w:proofErr w:type="spellStart"/>
-      <w:r>
-        <w:rPr>
-          <w:rFonts w:ascii="Times New Roman" w:hAnsi="Times New Roman" w:cs="Times New Roman"/>
-        </w:rPr>
-        <w:t>Host</w:t>
-      </w:r>
-      <w:proofErr w:type="spellEnd"/>
-      <w:r>
-        <w:rPr>
-          <w:rFonts w:ascii="Times New Roman" w:hAnsi="Times New Roman" w:cs="Times New Roman"/>
-        </w:rPr>
-        <w:t xml:space="preserve"> </w:t>
-      </w:r>
-      <w:proofErr w:type="spellStart"/>
-      <w:r>
-        <w:rPr>
-          <w:rFonts w:ascii="Times New Roman" w:hAnsi="Times New Roman" w:cs="Times New Roman"/>
-        </w:rPr>
-        <w:t>Configuration</w:t>
-      </w:r>
-      <w:proofErr w:type="spellEnd"/>
-      <w:r>
-        <w:rPr>
-          <w:rFonts w:ascii="Times New Roman" w:hAnsi="Times New Roman" w:cs="Times New Roman"/>
-        </w:rPr>
-        <w:t xml:space="preserve"> </w:t>
-      </w:r>
-      <w:proofErr w:type="spellStart"/>
-      <w:r>
-        <w:rPr>
-          <w:rFonts w:ascii="Times New Roman" w:hAnsi="Times New Roman" w:cs="Times New Roman"/>
-        </w:rPr>
-        <w:t>Protocol</w:t>
-      </w:r>
-      <w:proofErr w:type="spellEnd"/>
-      <w:r>
-        <w:rPr>
-          <w:rFonts w:ascii="Times New Roman" w:hAnsi="Times New Roman" w:cs="Times New Roman"/>
-        </w:rPr>
+      </w:pPr>
+      <w:r>
+        <w:t>Port-</w:t>
+      </w:r>
+      <w:proofErr w:type="spellStart"/>
+      <w:r>
+        <w:t>Security</w:t>
+      </w:r>
+      <w:proofErr w:type="spellEnd"/>
+      <w:r>
+        <w:t xml:space="preserve"> (</w:t>
+      </w:r>
+      <w:proofErr w:type="spellStart"/>
+      <w:r>
+        <w:t>Portbiztonság</w:t>
+      </w:r>
+      <w:proofErr w:type="spellEnd"/>
+      <w:r>
         <w:t>)</w:t>
       </w:r>
-      <w:bookmarkEnd w:id="10"/>
-    </w:p>
-    <w:p>
-      <w:pPr>
-        <w:ind w:firstLine="706"/>
-      </w:pPr>
+    </w:p>
+    <w:p>
       <w:r>
         <w:t xml:space="preserve">A </w:t>
+      </w:r>
+      <w:proofErr w:type="spellStart"/>
+      <w:r>
+        <w:t>portbiztonság</w:t>
+      </w:r>
+      <w:proofErr w:type="spellEnd"/>
+      <w:r>
+        <w:t xml:space="preserve"> megvédi a hálózatot az ismeretlen </w:t>
       </w:r>
       <w:r>
         <w:rPr>
           <w:b/>
           <w:bCs/>
         </w:rPr>
+        <w:t>MAC</w:t>
+      </w:r>
+      <w:r>
+        <w:t>-címek elárasztásától azáltal, hogy korlátozza</w:t>
+      </w:r>
+      <w:r>
+        <w:t xml:space="preserve"> </w:t>
+      </w:r>
+      <w:r>
+        <w:t xml:space="preserve">a </w:t>
+      </w:r>
+      <w:proofErr w:type="spellStart"/>
+      <w:r>
+        <w:t>portonként</w:t>
+      </w:r>
+      <w:proofErr w:type="spellEnd"/>
+      <w:r>
+        <w:t xml:space="preserve"> megtanult </w:t>
+      </w:r>
+      <w:r>
+        <w:rPr>
+          <w:b/>
+          <w:bCs/>
+        </w:rPr>
+        <w:t>MAC</w:t>
+      </w:r>
+      <w:r>
+        <w:t>-címek számát</w:t>
+      </w:r>
+      <w:r>
+        <w:t>.</w:t>
+      </w:r>
+    </w:p>
+    <w:p>
+      <w:r>
+        <w:t xml:space="preserve">Az adott interfészen 3 beállítást végezhetünk el. </w:t>
+      </w:r>
+      <w:proofErr w:type="spellStart"/>
+      <w:r>
+        <w:t>Megadhatjunk</w:t>
+      </w:r>
+      <w:proofErr w:type="spellEnd"/>
+      <w:r>
+        <w:t>, hogy miként ismerje fel a hozzá csatlakozó</w:t>
+      </w:r>
+      <w:r>
+        <w:t xml:space="preserve"> eszköz/eszközök </w:t>
+      </w:r>
+      <w:r>
+        <w:rPr>
+          <w:b/>
+          <w:bCs/>
+        </w:rPr>
+        <w:t>MAC</w:t>
+      </w:r>
+      <w:r>
+        <w:t xml:space="preserve">-címét, emellett megadhatjuk, a maximum </w:t>
+      </w:r>
+      <w:r>
+        <w:rPr>
+          <w:b/>
+          <w:bCs/>
+        </w:rPr>
+        <w:t>MAC-</w:t>
+      </w:r>
+      <w:r>
+        <w:t xml:space="preserve">címek számát, illetve, hogy sértés esetén, hogy reagáljon a kapcsoló. </w:t>
+      </w:r>
+    </w:p>
+    <w:p>
+      <w:r>
+        <w:t xml:space="preserve">A </w:t>
+      </w:r>
+      <w:r>
+        <w:rPr>
+          <w:b/>
+          <w:bCs/>
+        </w:rPr>
+        <w:t>MAC</w:t>
+      </w:r>
+      <w:r>
+        <w:t xml:space="preserve">-cím beállítását kétféleképpen tehetjük meg. </w:t>
+      </w:r>
+      <w:proofErr w:type="spellStart"/>
+      <w:r>
+        <w:t>Megathatjuk</w:t>
+      </w:r>
+      <w:proofErr w:type="spellEnd"/>
+      <w:r>
+        <w:t xml:space="preserve"> statikusan, vagy bekapcsolhatjuk a „</w:t>
+      </w:r>
+      <w:proofErr w:type="spellStart"/>
+      <w:r>
+        <w:t>sticky</w:t>
+      </w:r>
+      <w:proofErr w:type="spellEnd"/>
+      <w:r>
+        <w:t xml:space="preserve">” nevű </w:t>
+      </w:r>
+      <w:proofErr w:type="spellStart"/>
+      <w:r>
+        <w:t>funckiót</w:t>
+      </w:r>
+      <w:proofErr w:type="spellEnd"/>
+      <w:r>
+        <w:t xml:space="preserve">, amivel felismeri és eltárolja, az akkor hozzá csatlakozó eszköz </w:t>
+      </w:r>
+      <w:r>
+        <w:rPr>
+          <w:b/>
+          <w:bCs/>
+        </w:rPr>
+        <w:t>MAC</w:t>
+      </w:r>
+      <w:r>
+        <w:t>-címét. Cégünk az utóbbi beállítást alkalmazta a hálózaton.</w:t>
+      </w:r>
+    </w:p>
+    <w:p>
+      <w:r>
+        <w:t xml:space="preserve">Sértés esetén, három funkció közül válaszhatunk. </w:t>
+      </w:r>
+    </w:p>
+    <w:p>
+      <w:pPr>
+        <w:pStyle w:val="Listaszerbekezds"/>
+        <w:numPr>
+          <w:ilvl w:val="0"/>
+          <w:numId w:val="15"/>
+        </w:numPr>
+      </w:pPr>
+      <w:proofErr w:type="spellStart"/>
+      <w:r>
+        <w:t>protect</w:t>
+      </w:r>
+      <w:proofErr w:type="spellEnd"/>
+    </w:p>
+    <w:p>
+      <w:pPr>
+        <w:pStyle w:val="Listaszerbekezds"/>
+        <w:numPr>
+          <w:ilvl w:val="1"/>
+          <w:numId w:val="15"/>
+        </w:numPr>
+      </w:pPr>
+      <w:r>
+        <w:t xml:space="preserve">A </w:t>
+      </w:r>
+      <w:proofErr w:type="spellStart"/>
+      <w:r>
+        <w:t>switch</w:t>
+      </w:r>
+      <w:proofErr w:type="spellEnd"/>
+      <w:r>
+        <w:t xml:space="preserve"> eldobja a keretet.</w:t>
+      </w:r>
+    </w:p>
+    <w:p>
+      <w:pPr>
+        <w:pStyle w:val="Listaszerbekezds"/>
+        <w:numPr>
+          <w:ilvl w:val="0"/>
+          <w:numId w:val="15"/>
+        </w:numPr>
+      </w:pPr>
+      <w:proofErr w:type="spellStart"/>
+      <w:r>
+        <w:t>restrict</w:t>
+      </w:r>
+      <w:proofErr w:type="spellEnd"/>
+    </w:p>
+    <w:p>
+      <w:pPr>
+        <w:pStyle w:val="Listaszerbekezds"/>
+        <w:numPr>
+          <w:ilvl w:val="1"/>
+          <w:numId w:val="15"/>
+        </w:numPr>
+      </w:pPr>
+      <w:r>
+        <w:t xml:space="preserve">Amellett, hogy eldobja a keretet, naplózza az eszköz </w:t>
+      </w:r>
+      <w:r>
+        <w:rPr>
+          <w:b/>
+          <w:bCs/>
+        </w:rPr>
+        <w:t>MAC-</w:t>
+      </w:r>
+      <w:r>
+        <w:t>címét, illetve, a behatolási kísérletek számát.</w:t>
+      </w:r>
+    </w:p>
+    <w:p>
+      <w:pPr>
+        <w:pStyle w:val="Listaszerbekezds"/>
+        <w:numPr>
+          <w:ilvl w:val="0"/>
+          <w:numId w:val="15"/>
+        </w:numPr>
+      </w:pPr>
+      <w:proofErr w:type="spellStart"/>
+      <w:r>
+        <w:t>shutdown</w:t>
+      </w:r>
+      <w:proofErr w:type="spellEnd"/>
+    </w:p>
+    <w:p>
+      <w:pPr>
+        <w:pStyle w:val="Listaszerbekezds"/>
+        <w:numPr>
+          <w:ilvl w:val="1"/>
+          <w:numId w:val="15"/>
+        </w:numPr>
+      </w:pPr>
+      <w:r>
+        <w:t xml:space="preserve">Tulajdonságai alapján megegyezik az előzővel, viszont, sértés esetén a </w:t>
+      </w:r>
+      <w:proofErr w:type="spellStart"/>
+      <w:r>
+        <w:t>portot</w:t>
+      </w:r>
+      <w:proofErr w:type="spellEnd"/>
+      <w:r>
+        <w:t xml:space="preserve"> </w:t>
+      </w:r>
+      <w:proofErr w:type="spellStart"/>
+      <w:r>
+        <w:t>disabled</w:t>
+      </w:r>
+      <w:proofErr w:type="spellEnd"/>
+      <w:r>
+        <w:t xml:space="preserve"> állapotba helyezi, amit csak manuálisan tud visszakapcsolni a rendszergazda.</w:t>
+      </w:r>
+    </w:p>
+    <w:p>
+      <w:r>
+        <w:t xml:space="preserve">A telephelyen a </w:t>
+      </w:r>
+      <w:proofErr w:type="spellStart"/>
+      <w:r>
+        <w:t>restrict</w:t>
+      </w:r>
+      <w:proofErr w:type="spellEnd"/>
+      <w:r>
+        <w:t xml:space="preserve"> állapotot alkalmaztuk, ugyanis tulajdonságait tekintve ez a legbiztonságosabb, illetve, nem szükséges manuális beavatkozás, hiszen a folyamat megy tovább, nem kapcsol le a sértett port.</w:t>
+      </w:r>
+    </w:p>
+    <w:p>
+      <w:pPr>
+        <w:pStyle w:val="Listaszerbekezds"/>
+        <w:ind w:left="1416" w:firstLine="0"/>
+      </w:pPr>
+    </w:p>
+    <w:p/>
+    <w:p/>
+    <w:p/>
+    <w:p>
+      <w:pPr>
+        <w:pStyle w:val="Cmsor3"/>
+        <w:rPr>
+          <w:rFonts w:ascii="Times New Roman" w:hAnsi="Times New Roman" w:cs="Times New Roman"/>
+        </w:rPr>
+      </w:pPr>
+      <w:r>
+        <w:rPr>
+          <w:rFonts w:ascii="Times New Roman" w:hAnsi="Times New Roman" w:cs="Times New Roman"/>
+        </w:rPr>
+        <w:t>DHCP (</w:t>
+      </w:r>
+      <w:proofErr w:type="spellStart"/>
+      <w:r>
+        <w:rPr>
+          <w:rFonts w:ascii="Times New Roman" w:hAnsi="Times New Roman" w:cs="Times New Roman"/>
+        </w:rPr>
+        <w:t>Dynamic</w:t>
+      </w:r>
+      <w:proofErr w:type="spellEnd"/>
+      <w:r>
+        <w:rPr>
+          <w:rFonts w:ascii="Times New Roman" w:hAnsi="Times New Roman" w:cs="Times New Roman"/>
+        </w:rPr>
+        <w:t xml:space="preserve"> </w:t>
+      </w:r>
+      <w:proofErr w:type="spellStart"/>
+      <w:r>
+        <w:rPr>
+          <w:rFonts w:ascii="Times New Roman" w:hAnsi="Times New Roman" w:cs="Times New Roman"/>
+        </w:rPr>
+        <w:t>Host</w:t>
+      </w:r>
+      <w:proofErr w:type="spellEnd"/>
+      <w:r>
+        <w:rPr>
+          <w:rFonts w:ascii="Times New Roman" w:hAnsi="Times New Roman" w:cs="Times New Roman"/>
+        </w:rPr>
+        <w:t xml:space="preserve"> </w:t>
+      </w:r>
+      <w:proofErr w:type="spellStart"/>
+      <w:r>
+        <w:rPr>
+          <w:rFonts w:ascii="Times New Roman" w:hAnsi="Times New Roman" w:cs="Times New Roman"/>
+        </w:rPr>
+        <w:t>Configuration</w:t>
+      </w:r>
+      <w:proofErr w:type="spellEnd"/>
+      <w:r>
+        <w:rPr>
+          <w:rFonts w:ascii="Times New Roman" w:hAnsi="Times New Roman" w:cs="Times New Roman"/>
+        </w:rPr>
+        <w:t xml:space="preserve"> </w:t>
+      </w:r>
+      <w:proofErr w:type="spellStart"/>
+      <w:r>
+        <w:rPr>
+          <w:rFonts w:ascii="Times New Roman" w:hAnsi="Times New Roman" w:cs="Times New Roman"/>
+        </w:rPr>
+        <w:t>Protocol</w:t>
+      </w:r>
+      <w:proofErr w:type="spellEnd"/>
+      <w:r>
+        <w:rPr>
+          <w:rFonts w:ascii="Times New Roman" w:hAnsi="Times New Roman" w:cs="Times New Roman"/>
+        </w:rPr>
+        <w:t>)</w:t>
+      </w:r>
+      <w:bookmarkEnd w:id="10"/>
+    </w:p>
+    <w:p>
+      <w:pPr>
+        <w:ind w:firstLine="706"/>
+      </w:pPr>
+      <w:r>
+        <w:t xml:space="preserve">A </w:t>
+      </w:r>
+      <w:r>
+        <w:rPr>
+          <w:b/>
+          <w:bCs/>
+        </w:rPr>
         <w:t>DHCP</w:t>
       </w:r>
       <w:r>
@@ -4774,11 +5247,7 @@
       </w:r>
       <w:proofErr w:type="spellEnd"/>
       <w:r>
-        <w:t xml:space="preserve">, meg kell adnunk, hogy mely hálózat számára osszon IP címeket a </w:t>
-      </w:r>
-      <w:r>
-        <w:lastRenderedPageBreak/>
-        <w:t xml:space="preserve">szerver/router, illetve a hálózat alapértelmezett átjáróját. Ehhez a </w:t>
+        <w:t xml:space="preserve">, meg kell adnunk, hogy mely hálózat számára osszon IP címeket a szerver/router, illetve a hálózat alapértelmezett átjáróját. Ehhez a </w:t>
       </w:r>
       <w:r>
         <w:br/>
@@ -5466,6 +5935,66 @@
     <w:p>
       <w:pPr>
         <w:pStyle w:val="Cmsor3"/>
+      </w:pPr>
+      <w:r>
+        <w:t>DHCP-</w:t>
+      </w:r>
+      <w:proofErr w:type="spellStart"/>
+      <w:r>
+        <w:t>Snooping</w:t>
+      </w:r>
+      <w:proofErr w:type="spellEnd"/>
+    </w:p>
+    <w:p>
+      <w:r>
+        <w:t xml:space="preserve">A DHCP </w:t>
+      </w:r>
+      <w:proofErr w:type="spellStart"/>
+      <w:r>
+        <w:t>snooping</w:t>
+      </w:r>
+      <w:proofErr w:type="spellEnd"/>
+      <w:r>
+        <w:t xml:space="preserve"> egy DHCP biztonsági funkció, amely a nem megbízható DHCP-üzenetek szűrésével, valamint a DHCP </w:t>
+      </w:r>
+      <w:proofErr w:type="spellStart"/>
+      <w:r>
+        <w:t>snooping</w:t>
+      </w:r>
+      <w:proofErr w:type="spellEnd"/>
+      <w:r>
+        <w:t xml:space="preserve"> kötési táblázat létrehozásával és karbantartásával nyújt biztonságot. A nem megbízható üzenet olyan üzenet, amely a hálózaton vagy tűzfalon kívülről érkezik, és a hálózaton belül forgalmi támadásokat okozhat.</w:t>
+      </w:r>
+    </w:p>
+    <w:p>
+      <w:r>
+        <w:t xml:space="preserve">A DHCP </w:t>
+      </w:r>
+      <w:proofErr w:type="spellStart"/>
+      <w:r>
+        <w:t>snooping</w:t>
+      </w:r>
+      <w:proofErr w:type="spellEnd"/>
+      <w:r>
+        <w:t xml:space="preserve"> kötési tábla tartalmazza a MAC-címet, az IP-címet, a bérleti időt, a kötés típusát, a VLAN-számot és a kapcsoló helyi, nem megbízható interfészeinek megfelelő interfészinformációkat; a megbízható interfésszel összekapcsolt állomáshelyekre vonatkozó információkat nem tartalmazza. A nem megbízható interfész olyan interfész, amely úgy van konfigurálva, hogy a hálózaton vagy tűzfalon kívülről érkező üzeneteket fogadjon. A megbízható interfész olyan interfész, amely úgy van konfigurálva, hogy csak a hálózaton belülről érkező üzeneteket fogadjon.</w:t>
+      </w:r>
+    </w:p>
+    <w:p>
+      <w:r>
+        <w:t>A DHCP-</w:t>
+      </w:r>
+      <w:proofErr w:type="spellStart"/>
+      <w:r>
+        <w:t>snooping</w:t>
+      </w:r>
+      <w:proofErr w:type="spellEnd"/>
+      <w:r>
+        <w:t xml:space="preserve"> tűzfalként működik a nem megbízható állomás és a DHCP-kiszolgálók között. Emellett lehetőséget ad a végfelhasználóhoz csatlakozó nem megbízható és a DHCP-kiszolgálóhoz vagy egy másik kapcsolóhoz csatlakozó megbízható interfészek megkülönböztetésére.</w:t>
+      </w:r>
+    </w:p>
+    <w:p>
+      <w:pPr>
+        <w:pStyle w:val="Cmsor3"/>
         <w:rPr>
           <w:rFonts w:ascii="Times New Roman" w:hAnsi="Times New Roman" w:cs="Times New Roman"/>
         </w:rPr>
@@ -5517,11 +6046,7 @@
       </w:r>
       <w:proofErr w:type="spellEnd"/>
       <w:r>
-        <w:t xml:space="preserve"> FHRP-je, az alapátjáró IPv4-eszköz hibatűrő működtetésére. A HSRP magas szintű hálózati elérhetőséget biztosít, az IPv4 alapértelmezett átjárót használó állomások számára ad első ugrás forgalomirányító redundanciát. A HSRP a forgalomirányítók </w:t>
-      </w:r>
-      <w:r>
-        <w:lastRenderedPageBreak/>
-        <w:t>egy csoportjából választ ki aktív és készenléti (</w:t>
+        <w:t xml:space="preserve"> FHRP-je, az alapátjáró IPv4-eszköz hibatűrő működtetésére. A HSRP magas szintű hálózati elérhetőséget biztosít, az IPv4 alapértelmezett átjárót használó állomások számára ad első ugrás forgalomirányító redundanciát. A HSRP a forgalomirányítók egy csoportjából választ ki aktív és készenléti (</w:t>
       </w:r>
       <w:proofErr w:type="spellStart"/>
       <w:r>
@@ -5763,7 +6288,6 @@
         <w:rPr>
           <w:rFonts w:ascii="Times New Roman" w:hAnsi="Times New Roman" w:cs="Times New Roman"/>
         </w:rPr>
-        <w:lastRenderedPageBreak/>
         <w:t xml:space="preserve">FTP (File </w:t>
       </w:r>
       <w:proofErr w:type="spellStart"/>
@@ -6207,7 +6731,6 @@
         <w:pStyle w:val="Cmsor3"/>
       </w:pPr>
       <w:r>
-        <w:lastRenderedPageBreak/>
         <w:t>DNS (</w:t>
       </w:r>
       <w:proofErr w:type="spellStart"/>
@@ -6481,8 +7004,377 @@
         <w:t>.com weboldalának eléréséhez.</w:t>
       </w:r>
     </w:p>
+    <w:p/>
+    <w:p/>
+    <w:p/>
+    <w:p/>
+    <w:p/>
+    <w:p/>
+    <w:p/>
+    <w:p>
+      <w:pPr>
+        <w:pStyle w:val="Cmsor3"/>
+      </w:pPr>
+      <w:r>
+        <w:t>SSH (</w:t>
+      </w:r>
+      <w:proofErr w:type="spellStart"/>
+      <w:r>
+        <w:t>Secure</w:t>
+      </w:r>
+      <w:proofErr w:type="spellEnd"/>
+      <w:r>
+        <w:t xml:space="preserve"> Shell)</w:t>
+      </w:r>
+    </w:p>
+    <w:p>
+      <w:r>
+        <w:t>Az SSH olyan hálózati protokoll, mely segítségével titkosított hálózati kapcsolattal jelentkezhetünk be egy távoli gépre. Az SSH gyakorlatilag lehetővé teszi a biztonságos kommunikációt két távoli számítógép között még egy nem biztonságos hálózaton keresztül is. Ugyanakkor nem csak távoli elérésre alkalmas, hanem fájlok másolására, titkosított csatornák létrehozására (</w:t>
+      </w:r>
+      <w:proofErr w:type="spellStart"/>
+      <w:r>
+        <w:t>stunnel</w:t>
+      </w:r>
+      <w:proofErr w:type="spellEnd"/>
+      <w:r>
+        <w:t>) és parancsok kiadására is a távoli gépen.</w:t>
+      </w:r>
+    </w:p>
+    <w:p/>
+    <w:p>
+      <w:pPr>
+        <w:pStyle w:val="Cmsor2"/>
+        <w:ind w:firstLine="0"/>
+        <w:rPr>
+          <w:rFonts w:ascii="Times New Roman" w:hAnsi="Times New Roman" w:cs="Times New Roman"/>
+        </w:rPr>
+      </w:pPr>
+      <w:r>
+        <w:rPr>
+          <w:rFonts w:ascii="Times New Roman" w:hAnsi="Times New Roman" w:cs="Times New Roman"/>
+        </w:rPr>
+        <w:t>Rózsaszín terület</w:t>
+      </w:r>
+    </w:p>
+    <w:p>
+      <w:r>
+        <w:t>A rózsaszínnel jelölt terület, az otthoni dolgozó telephelye. Ő felel a betegek felvételéért, egyeztet időpontot az orvosokkal, illetve felviszi a kórház rendszerébe az adatokat.</w:t>
+      </w:r>
+    </w:p>
+    <w:p>
+      <w:r>
+        <w:t>A rózsaszín területen az alábbi eszközök, protokollok megtalálhatóak:</w:t>
+      </w:r>
+    </w:p>
+    <w:p>
+      <w:pPr>
+        <w:pStyle w:val="Listaszerbekezds"/>
+        <w:numPr>
+          <w:ilvl w:val="0"/>
+          <w:numId w:val="16"/>
+        </w:numPr>
+      </w:pPr>
+      <w:r>
+        <w:t>WRT300N Vezeték nélküli forgalomirányító</w:t>
+      </w:r>
+    </w:p>
+    <w:p>
+      <w:pPr>
+        <w:pStyle w:val="Listaszerbekezds"/>
+        <w:numPr>
+          <w:ilvl w:val="1"/>
+          <w:numId w:val="16"/>
+        </w:numPr>
+      </w:pPr>
+      <w:r>
+        <w:t>DHCP</w:t>
+      </w:r>
+    </w:p>
+    <w:p>
+      <w:pPr>
+        <w:pStyle w:val="Listaszerbekezds"/>
+        <w:numPr>
+          <w:ilvl w:val="1"/>
+          <w:numId w:val="16"/>
+        </w:numPr>
+      </w:pPr>
+      <w:r>
+        <w:t>Jelszótitkosítás</w:t>
+      </w:r>
+    </w:p>
+    <w:p>
+      <w:pPr>
+        <w:pStyle w:val="Listaszerbekezds"/>
+        <w:numPr>
+          <w:ilvl w:val="0"/>
+          <w:numId w:val="16"/>
+        </w:numPr>
+      </w:pPr>
+      <w:r>
+        <w:t>Laptop</w:t>
+      </w:r>
+    </w:p>
+    <w:p>
+      <w:pPr>
+        <w:pStyle w:val="Listaszerbekezds"/>
+        <w:numPr>
+          <w:ilvl w:val="0"/>
+          <w:numId w:val="16"/>
+        </w:numPr>
+      </w:pPr>
+      <w:r>
+        <w:t>Nyomtató</w:t>
+      </w:r>
+    </w:p>
+    <w:p>
+      <w:pPr>
+        <w:pStyle w:val="Listaszerbekezds"/>
+        <w:numPr>
+          <w:ilvl w:val="0"/>
+          <w:numId w:val="16"/>
+        </w:numPr>
+      </w:pPr>
+      <w:r>
+        <w:t>Okostelefon</w:t>
+      </w:r>
+    </w:p>
+    <w:p>
+      <w:pPr>
+        <w:ind w:firstLine="0"/>
+      </w:pPr>
+    </w:p>
+    <w:p>
+      <w:pPr>
+        <w:pStyle w:val="Cmsor3"/>
+      </w:pPr>
+      <w:r>
+        <w:lastRenderedPageBreak/>
+        <w:t>DHCP</w:t>
+      </w:r>
+    </w:p>
+    <w:p>
+      <w:r>
+        <w:rPr>
+          <w:noProof/>
+        </w:rPr>
+        <mc:AlternateContent>
+          <mc:Choice Requires="wps">
+            <w:drawing>
+              <wp:anchor distT="0" distB="0" distL="114300" distR="114300" simplePos="0" relativeHeight="251684864" behindDoc="0" locked="0" layoutInCell="1" allowOverlap="1" wp14:anchorId="02F20DB9" wp14:editId="5F6C9B60">
+                <wp:simplePos x="0" y="0"/>
+                <wp:positionH relativeFrom="column">
+                  <wp:posOffset>-11430</wp:posOffset>
+                </wp:positionH>
+                <wp:positionV relativeFrom="paragraph">
+                  <wp:posOffset>4071620</wp:posOffset>
+                </wp:positionV>
+                <wp:extent cx="5760720" cy="635"/>
+                <wp:effectExtent l="0" t="0" r="0" b="0"/>
+                <wp:wrapSquare wrapText="bothSides"/>
+                <wp:docPr id="1287399388" name="Szövegdoboz 1"/>
+                <wp:cNvGraphicFramePr/>
+                <a:graphic xmlns:a="http://schemas.openxmlformats.org/drawingml/2006/main">
+                  <a:graphicData uri="http://schemas.microsoft.com/office/word/2010/wordprocessingShape">
+                    <wps:wsp>
+                      <wps:cNvSpPr txBox="1"/>
+                      <wps:spPr>
+                        <a:xfrm>
+                          <a:off x="0" y="0"/>
+                          <a:ext cx="5760720" cy="635"/>
+                        </a:xfrm>
+                        <a:prstGeom prst="rect">
+                          <a:avLst/>
+                        </a:prstGeom>
+                        <a:solidFill>
+                          <a:prstClr val="white"/>
+                        </a:solidFill>
+                        <a:ln>
+                          <a:noFill/>
+                        </a:ln>
+                      </wps:spPr>
+                      <wps:txbx>
+                        <w:txbxContent>
+                          <w:p>
+                            <w:pPr>
+                              <w:pStyle w:val="Kpalrs"/>
+                              <w:jc w:val="center"/>
+                              <w:rPr>
+                                <w:rFonts w:cstheme="minorHAnsi"/>
+                                <w:noProof/>
+                                <w:sz w:val="24"/>
+                              </w:rPr>
+                            </w:pPr>
+                            <w:r>
+                              <w:rPr>
+                                <w:noProof/>
+                              </w:rPr>
+                              <w:fldChar w:fldCharType="begin"/>
+                            </w:r>
+                            <w:r>
+                              <w:rPr>
+                                <w:noProof/>
+                              </w:rPr>
+                              <w:instrText xml:space="preserve"> SEQ ábra \* ARABIC </w:instrText>
+                            </w:r>
+                            <w:r>
+                              <w:rPr>
+                                <w:noProof/>
+                              </w:rPr>
+                              <w:fldChar w:fldCharType="separate"/>
+                            </w:r>
+                            <w:r>
+                              <w:rPr>
+                                <w:noProof/>
+                              </w:rPr>
+                              <w:t>8</w:t>
+                            </w:r>
+                            <w:r>
+                              <w:rPr>
+                                <w:noProof/>
+                              </w:rPr>
+                              <w:fldChar w:fldCharType="end"/>
+                            </w:r>
+                            <w:r>
+                              <w:t>. ábra - Otthoni dolgozó DHCP konfiguráció</w:t>
+                            </w:r>
+                          </w:p>
+                        </w:txbxContent>
+                      </wps:txbx>
+                      <wps:bodyPr rot="0" spcFirstLastPara="0" vertOverflow="overflow" horzOverflow="overflow" vert="horz" wrap="square" lIns="0" tIns="0" rIns="0" bIns="0" numCol="1" spcCol="0" rtlCol="0" fromWordArt="0" anchor="t" anchorCtr="0" forceAA="0" compatLnSpc="1">
+                        <a:prstTxWarp prst="textNoShape">
+                          <a:avLst/>
+                        </a:prstTxWarp>
+                        <a:spAutoFit/>
+                      </wps:bodyPr>
+                    </wps:wsp>
+                  </a:graphicData>
+                </a:graphic>
+              </wp:anchor>
+            </w:drawing>
+          </mc:Choice>
+          <mc:Fallback>
+            <w:pict>
+              <v:shape w14:anchorId="02F20DB9" id="_x0000_s1033" type="#_x0000_t202" style="position:absolute;left:0;text-align:left;margin-left:-.9pt;margin-top:320.6pt;width:453.6pt;height:.05pt;z-index:251684864;visibility:visible;mso-wrap-style:square;mso-wrap-distance-left:9pt;mso-wrap-distance-top:0;mso-wrap-distance-right:9pt;mso-wrap-distance-bottom:0;mso-position-horizontal:absolute;mso-position-horizontal-relative:text;mso-position-vertical:absolute;mso-position-vertical-relative:text;v-text-anchor:top" o:gfxdata="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" stroked="f">
+                <v:textbox style="mso-fit-shape-to-text:t" inset="0,0,0,0">
+                  <w:txbxContent>
+                    <w:p>
+                      <w:pPr>
+                        <w:pStyle w:val="Kpalrs"/>
+                        <w:jc w:val="center"/>
+                        <w:rPr>
+                          <w:rFonts w:cstheme="minorHAnsi"/>
+                          <w:noProof/>
+                          <w:sz w:val="24"/>
+                        </w:rPr>
+                      </w:pPr>
+                      <w:r>
+                        <w:rPr>
+                          <w:noProof/>
+                        </w:rPr>
+                        <w:fldChar w:fldCharType="begin"/>
+                      </w:r>
+                      <w:r>
+                        <w:rPr>
+                          <w:noProof/>
+                        </w:rPr>
+                        <w:instrText xml:space="preserve"> SEQ ábra \* ARABIC </w:instrText>
+                      </w:r>
+                      <w:r>
+                        <w:rPr>
+                          <w:noProof/>
+                        </w:rPr>
+                        <w:fldChar w:fldCharType="separate"/>
+                      </w:r>
+                      <w:r>
+                        <w:rPr>
+                          <w:noProof/>
+                        </w:rPr>
+                        <w:t>8</w:t>
+                      </w:r>
+                      <w:r>
+                        <w:rPr>
+                          <w:noProof/>
+                        </w:rPr>
+                        <w:fldChar w:fldCharType="end"/>
+                      </w:r>
+                      <w:r>
+                        <w:t>. ábra - Otthoni dolgozó DHCP konfiguráció</w:t>
+                      </w:r>
+                    </w:p>
+                  </w:txbxContent>
+                </v:textbox>
+                <w10:wrap type="square"/>
+              </v:shape>
+            </w:pict>
+          </mc:Fallback>
+        </mc:AlternateContent>
+      </w:r>
+      <w:r>
+        <w:rPr>
+          <w:noProof/>
+        </w:rPr>
+        <w:drawing>
+          <wp:anchor distT="0" distB="0" distL="114300" distR="114300" simplePos="0" relativeHeight="251682816" behindDoc="0" locked="0" layoutInCell="1" allowOverlap="1" wp14:anchorId="59C43B10" wp14:editId="1EAF2175">
+            <wp:simplePos x="0" y="0"/>
+            <wp:positionH relativeFrom="margin">
+              <wp:align>right</wp:align>
+            </wp:positionH>
+            <wp:positionV relativeFrom="paragraph">
+              <wp:posOffset>269240</wp:posOffset>
+            </wp:positionV>
+            <wp:extent cx="5760720" cy="3745230"/>
+            <wp:effectExtent l="19050" t="19050" r="11430" b="26670"/>
+            <wp:wrapSquare wrapText="bothSides"/>
+            <wp:docPr id="1823061289" name="Kép 1"/>
+            <wp:cNvGraphicFramePr>
+              <a:graphicFrameLocks xmlns:a="http://schemas.openxmlformats.org/drawingml/2006/main" noChangeAspect="1"/>
+            </wp:cNvGraphicFramePr>
+            <a:graphic xmlns:a="http://schemas.openxmlformats.org/drawingml/2006/main">
+              <a:graphicData uri="http://schemas.openxmlformats.org/drawingml/2006/picture">
+                <pic:pic xmlns:pic="http://schemas.openxmlformats.org/drawingml/2006/picture">
+                  <pic:nvPicPr>
+                    <pic:cNvPr id="1823061289" name="Kép 1823061289"/>
+                    <pic:cNvPicPr/>
+                  </pic:nvPicPr>
+                  <pic:blipFill>
+                    <a:blip r:embed="rId15">
+                      <a:extLst>
+                        <a:ext uri="{28A0092B-C50C-407E-A947-70E740481C1C}">
+                          <a14:useLocalDpi xmlns:a14="http://schemas.microsoft.com/office/drawing/2010/main" val="0"/>
+                        </a:ext>
+                      </a:extLst>
+                    </a:blip>
+                    <a:stretch>
+                      <a:fillRect/>
+                    </a:stretch>
+                  </pic:blipFill>
+                  <pic:spPr>
+                    <a:xfrm>
+                      <a:off x="0" y="0"/>
+                      <a:ext cx="5760720" cy="3745230"/>
+                    </a:xfrm>
+                    <a:prstGeom prst="rect">
+                      <a:avLst/>
+                    </a:prstGeom>
+                    <a:ln>
+                      <a:solidFill>
+                        <a:schemeClr val="tx1"/>
+                      </a:solidFill>
+                    </a:ln>
+                  </pic:spPr>
+                </pic:pic>
+              </a:graphicData>
+            </a:graphic>
+          </wp:anchor>
+        </w:drawing>
+      </w:r>
+      <w:r>
+        <w:t>A forgalomirányító DHCP-vel oszt IP címet az otthoni dolgozónak.</w:t>
+      </w:r>
+    </w:p>
+    <w:p/>
     <w:sectPr>
-      <w:footerReference w:type="default" r:id="rId15"/>
+      <w:footerReference w:type="default" r:id="rId16"/>
       <w:pgSz w:w="11906" w:h="16838"/>
       <w:pgMar w:top="1417" w:right="1417" w:bottom="1417" w:left="1417" w:header="708" w:footer="708" w:gutter="0"/>
       <w:cols w:space="708"/>
@@ -6926,6 +7818,119 @@
     </w:lvl>
   </w:abstractNum>
   <w:abstractNum w:abstractNumId="3" w15:restartNumberingAfterBreak="0">
+    <w:nsid w:val="07A3345C"/>
+    <w:multiLevelType w:val="hybridMultilevel"/>
+    <w:tmpl w:val="DF984A10"/>
+    <w:lvl w:ilvl="0" w:tplc="040E0001">
+      <w:start w:val="1"/>
+      <w:numFmt w:val="bullet"/>
+      <w:lvlText w:val=""/>
+      <w:lvlJc w:val="left"/>
+      <w:pPr>
+        <w:ind w:left="1004" w:hanging="360"/>
+      </w:pPr>
+      <w:rPr>
+        <w:rFonts w:ascii="Symbol" w:hAnsi="Symbol" w:hint="default"/>
+      </w:rPr>
+    </w:lvl>
+    <w:lvl w:ilvl="1" w:tplc="040E0003">
+      <w:start w:val="1"/>
+      <w:numFmt w:val="bullet"/>
+      <w:lvlText w:val="o"/>
+      <w:lvlJc w:val="left"/>
+      <w:pPr>
+        <w:ind w:left="1724" w:hanging="360"/>
+      </w:pPr>
+      <w:rPr>
+        <w:rFonts w:ascii="Courier New" w:hAnsi="Courier New" w:cs="Courier New" w:hint="default"/>
+      </w:rPr>
+    </w:lvl>
+    <w:lvl w:ilvl="2" w:tplc="040E0005" w:tentative="1">
+      <w:start w:val="1"/>
+      <w:numFmt w:val="bullet"/>
+      <w:lvlText w:val=""/>
+      <w:lvlJc w:val="left"/>
+      <w:pPr>
+        <w:ind w:left="2444" w:hanging="360"/>
+      </w:pPr>
+      <w:rPr>
+        <w:rFonts w:ascii="Wingdings" w:hAnsi="Wingdings" w:hint="default"/>
+      </w:rPr>
+    </w:lvl>
+    <w:lvl w:ilvl="3" w:tplc="040E0001" w:tentative="1">
+      <w:start w:val="1"/>
+      <w:numFmt w:val="bullet"/>
+      <w:lvlText w:val=""/>
+      <w:lvlJc w:val="left"/>
+      <w:pPr>
+        <w:ind w:left="3164" w:hanging="360"/>
+      </w:pPr>
+      <w:rPr>
+        <w:rFonts w:ascii="Symbol" w:hAnsi="Symbol" w:hint="default"/>
+      </w:rPr>
+    </w:lvl>
+    <w:lvl w:ilvl="4" w:tplc="040E0003" w:tentative="1">
+      <w:start w:val="1"/>
+      <w:numFmt w:val="bullet"/>
+      <w:lvlText w:val="o"/>
+      <w:lvlJc w:val="left"/>
+      <w:pPr>
+        <w:ind w:left="3884" w:hanging="360"/>
+      </w:pPr>
+      <w:rPr>
+        <w:rFonts w:ascii="Courier New" w:hAnsi="Courier New" w:cs="Courier New" w:hint="default"/>
+      </w:rPr>
+    </w:lvl>
+    <w:lvl w:ilvl="5" w:tplc="040E0005" w:tentative="1">
+      <w:start w:val="1"/>
+      <w:numFmt w:val="bullet"/>
+      <w:lvlText w:val=""/>
+      <w:lvlJc w:val="left"/>
+      <w:pPr>
+        <w:ind w:left="4604" w:hanging="360"/>
+      </w:pPr>
+      <w:rPr>
+        <w:rFonts w:ascii="Wingdings" w:hAnsi="Wingdings" w:hint="default"/>
+      </w:rPr>
+    </w:lvl>
+    <w:lvl w:ilvl="6" w:tplc="040E0001" w:tentative="1">
+      <w:start w:val="1"/>
+      <w:numFmt w:val="bullet"/>
+      <w:lvlText w:val=""/>
+      <w:lvlJc w:val="left"/>
+      <w:pPr>
+        <w:ind w:left="5324" w:hanging="360"/>
+      </w:pPr>
+      <w:rPr>
+        <w:rFonts w:ascii="Symbol" w:hAnsi="Symbol" w:hint="default"/>
+      </w:rPr>
+    </w:lvl>
+    <w:lvl w:ilvl="7" w:tplc="040E0003" w:tentative="1">
+      <w:start w:val="1"/>
+      <w:numFmt w:val="bullet"/>
+      <w:lvlText w:val="o"/>
+      <w:lvlJc w:val="left"/>
+      <w:pPr>
+        <w:ind w:left="6044" w:hanging="360"/>
+      </w:pPr>
+      <w:rPr>
+        <w:rFonts w:ascii="Courier New" w:hAnsi="Courier New" w:cs="Courier New" w:hint="default"/>
+      </w:rPr>
+    </w:lvl>
+    <w:lvl w:ilvl="8" w:tplc="040E0005" w:tentative="1">
+      <w:start w:val="1"/>
+      <w:numFmt w:val="bullet"/>
+      <w:lvlText w:val=""/>
+      <w:lvlJc w:val="left"/>
+      <w:pPr>
+        <w:ind w:left="6764" w:hanging="360"/>
+      </w:pPr>
+      <w:rPr>
+        <w:rFonts w:ascii="Wingdings" w:hAnsi="Wingdings" w:hint="default"/>
+      </w:rPr>
+    </w:lvl>
+  </w:abstractNum>
+  <w:abstractNum w:abstractNumId="4" w15:restartNumberingAfterBreak="0">
     <w:nsid w:val="0B945F20"/>
     <w:multiLevelType w:val="hybridMultilevel"/>
     <w:tmpl w:val="2F8A3C46"/>
@@ -7038,7 +8043,7 @@
       </w:rPr>
     </w:lvl>
   </w:abstractNum>
-  <w:abstractNum w:abstractNumId="4" w15:restartNumberingAfterBreak="0">
+  <w:abstractNum w:abstractNumId="5" w15:restartNumberingAfterBreak="0">
     <w:nsid w:val="26677B44"/>
     <w:multiLevelType w:val="hybridMultilevel"/>
     <w:tmpl w:val="6A18866E"/>
@@ -7151,7 +8156,7 @@
       </w:rPr>
     </w:lvl>
   </w:abstractNum>
-  <w:abstractNum w:abstractNumId="5" w15:restartNumberingAfterBreak="0">
+  <w:abstractNum w:abstractNumId="6" w15:restartNumberingAfterBreak="0">
     <w:nsid w:val="29EE4A4A"/>
     <w:multiLevelType w:val="hybridMultilevel"/>
     <w:tmpl w:val="5A3409F4"/>
@@ -7264,7 +8269,7 @@
       </w:rPr>
     </w:lvl>
   </w:abstractNum>
-  <w:abstractNum w:abstractNumId="6" w15:restartNumberingAfterBreak="0">
+  <w:abstractNum w:abstractNumId="7" w15:restartNumberingAfterBreak="0">
     <w:nsid w:val="2ADC7D9A"/>
     <w:multiLevelType w:val="hybridMultilevel"/>
     <w:tmpl w:val="83B67ECA"/>
@@ -7377,7 +8382,7 @@
       </w:rPr>
     </w:lvl>
   </w:abstractNum>
-  <w:abstractNum w:abstractNumId="7" w15:restartNumberingAfterBreak="0">
+  <w:abstractNum w:abstractNumId="8" w15:restartNumberingAfterBreak="0">
     <w:nsid w:val="2DA66B8F"/>
     <w:multiLevelType w:val="hybridMultilevel"/>
     <w:tmpl w:val="384656B4"/>
@@ -7490,7 +8495,7 @@
       </w:rPr>
     </w:lvl>
   </w:abstractNum>
-  <w:abstractNum w:abstractNumId="8" w15:restartNumberingAfterBreak="0">
+  <w:abstractNum w:abstractNumId="9" w15:restartNumberingAfterBreak="0">
     <w:nsid w:val="3B7B0E8C"/>
     <w:multiLevelType w:val="hybridMultilevel"/>
     <w:tmpl w:val="586EC4F8"/>
@@ -7603,7 +8608,7 @@
       </w:rPr>
     </w:lvl>
   </w:abstractNum>
-  <w:abstractNum w:abstractNumId="9" w15:restartNumberingAfterBreak="0">
+  <w:abstractNum w:abstractNumId="10" w15:restartNumberingAfterBreak="0">
     <w:nsid w:val="3FC81C4D"/>
     <w:multiLevelType w:val="hybridMultilevel"/>
     <w:tmpl w:val="345AD772"/>
@@ -7716,7 +8721,7 @@
       </w:rPr>
     </w:lvl>
   </w:abstractNum>
-  <w:abstractNum w:abstractNumId="10" w15:restartNumberingAfterBreak="0">
+  <w:abstractNum w:abstractNumId="11" w15:restartNumberingAfterBreak="0">
     <w:nsid w:val="44C03C33"/>
     <w:multiLevelType w:val="hybridMultilevel"/>
     <w:tmpl w:val="87380B56"/>
@@ -7829,7 +8834,7 @@
       </w:rPr>
     </w:lvl>
   </w:abstractNum>
-  <w:abstractNum w:abstractNumId="11" w15:restartNumberingAfterBreak="0">
+  <w:abstractNum w:abstractNumId="12" w15:restartNumberingAfterBreak="0">
     <w:nsid w:val="4F7B699A"/>
     <w:multiLevelType w:val="hybridMultilevel"/>
     <w:tmpl w:val="EFF6303E"/>
@@ -7942,7 +8947,120 @@
       </w:rPr>
     </w:lvl>
   </w:abstractNum>
-  <w:abstractNum w:abstractNumId="12" w15:restartNumberingAfterBreak="0">
+  <w:abstractNum w:abstractNumId="13" w15:restartNumberingAfterBreak="0">
+    <w:nsid w:val="636B4273"/>
+    <w:multiLevelType w:val="hybridMultilevel"/>
+    <w:tmpl w:val="E8164186"/>
+    <w:lvl w:ilvl="0" w:tplc="040E0001">
+      <w:start w:val="1"/>
+      <w:numFmt w:val="bullet"/>
+      <w:lvlText w:val=""/>
+      <w:lvlJc w:val="left"/>
+      <w:pPr>
+        <w:ind w:left="1004" w:hanging="360"/>
+      </w:pPr>
+      <w:rPr>
+        <w:rFonts w:ascii="Symbol" w:hAnsi="Symbol" w:hint="default"/>
+      </w:rPr>
+    </w:lvl>
+    <w:lvl w:ilvl="1" w:tplc="040E0003">
+      <w:start w:val="1"/>
+      <w:numFmt w:val="bullet"/>
+      <w:lvlText w:val="o"/>
+      <w:lvlJc w:val="left"/>
+      <w:pPr>
+        <w:ind w:left="1724" w:hanging="360"/>
+      </w:pPr>
+      <w:rPr>
+        <w:rFonts w:ascii="Courier New" w:hAnsi="Courier New" w:cs="Courier New" w:hint="default"/>
+      </w:rPr>
+    </w:lvl>
+    <w:lvl w:ilvl="2" w:tplc="040E0005" w:tentative="1">
+      <w:start w:val="1"/>
+      <w:numFmt w:val="bullet"/>
+      <w:lvlText w:val=""/>
+      <w:lvlJc w:val="left"/>
+      <w:pPr>
+        <w:ind w:left="2444" w:hanging="360"/>
+      </w:pPr>
+      <w:rPr>
+        <w:rFonts w:ascii="Wingdings" w:hAnsi="Wingdings" w:hint="default"/>
+      </w:rPr>
+    </w:lvl>
+    <w:lvl w:ilvl="3" w:tplc="040E0001" w:tentative="1">
+      <w:start w:val="1"/>
+      <w:numFmt w:val="bullet"/>
+      <w:lvlText w:val=""/>
+      <w:lvlJc w:val="left"/>
+      <w:pPr>
+        <w:ind w:left="3164" w:hanging="360"/>
+      </w:pPr>
+      <w:rPr>
+        <w:rFonts w:ascii="Symbol" w:hAnsi="Symbol" w:hint="default"/>
+      </w:rPr>
+    </w:lvl>
+    <w:lvl w:ilvl="4" w:tplc="040E0003" w:tentative="1">
+      <w:start w:val="1"/>
+      <w:numFmt w:val="bullet"/>
+      <w:lvlText w:val="o"/>
+      <w:lvlJc w:val="left"/>
+      <w:pPr>
+        <w:ind w:left="3884" w:hanging="360"/>
+      </w:pPr>
+      <w:rPr>
+        <w:rFonts w:ascii="Courier New" w:hAnsi="Courier New" w:cs="Courier New" w:hint="default"/>
+      </w:rPr>
+    </w:lvl>
+    <w:lvl w:ilvl="5" w:tplc="040E0005" w:tentative="1">
+      <w:start w:val="1"/>
+      <w:numFmt w:val="bullet"/>
+      <w:lvlText w:val=""/>
+      <w:lvlJc w:val="left"/>
+      <w:pPr>
+        <w:ind w:left="4604" w:hanging="360"/>
+      </w:pPr>
+      <w:rPr>
+        <w:rFonts w:ascii="Wingdings" w:hAnsi="Wingdings" w:hint="default"/>
+      </w:rPr>
+    </w:lvl>
+    <w:lvl w:ilvl="6" w:tplc="040E0001" w:tentative="1">
+      <w:start w:val="1"/>
+      <w:numFmt w:val="bullet"/>
+      <w:lvlText w:val=""/>
+      <w:lvlJc w:val="left"/>
+      <w:pPr>
+        <w:ind w:left="5324" w:hanging="360"/>
+      </w:pPr>
+      <w:rPr>
+        <w:rFonts w:ascii="Symbol" w:hAnsi="Symbol" w:hint="default"/>
+      </w:rPr>
+    </w:lvl>
+    <w:lvl w:ilvl="7" w:tplc="040E0003" w:tentative="1">
+      <w:start w:val="1"/>
+      <w:numFmt w:val="bullet"/>
+      <w:lvlText w:val="o"/>
+      <w:lvlJc w:val="left"/>
+      <w:pPr>
+        <w:ind w:left="6044" w:hanging="360"/>
+      </w:pPr>
+      <w:rPr>
+        <w:rFonts w:ascii="Courier New" w:hAnsi="Courier New" w:cs="Courier New" w:hint="default"/>
+      </w:rPr>
+    </w:lvl>
+    <w:lvl w:ilvl="8" w:tplc="040E0005" w:tentative="1">
+      <w:start w:val="1"/>
+      <w:numFmt w:val="bullet"/>
+      <w:lvlText w:val=""/>
+      <w:lvlJc w:val="left"/>
+      <w:pPr>
+        <w:ind w:left="6764" w:hanging="360"/>
+      </w:pPr>
+      <w:rPr>
+        <w:rFonts w:ascii="Wingdings" w:hAnsi="Wingdings" w:hint="default"/>
+      </w:rPr>
+    </w:lvl>
+  </w:abstractNum>
+  <w:abstractNum w:abstractNumId="14" w15:restartNumberingAfterBreak="0">
     <w:nsid w:val="63F8621C"/>
     <w:multiLevelType w:val="hybridMultilevel"/>
     <w:tmpl w:val="51B2A322"/>
@@ -8055,7 +9173,7 @@
       </w:rPr>
     </w:lvl>
   </w:abstractNum>
-  <w:abstractNum w:abstractNumId="13" w15:restartNumberingAfterBreak="0">
+  <w:abstractNum w:abstractNumId="15" w15:restartNumberingAfterBreak="0">
     <w:nsid w:val="7A450817"/>
     <w:multiLevelType w:val="hybridMultilevel"/>
     <w:tmpl w:val="74820B6A"/>
@@ -8169,19 +9287,19 @@
     </w:lvl>
   </w:abstractNum>
   <w:num w:numId="1" w16cid:durableId="61300153">
-    <w:abstractNumId w:val="3"/>
+    <w:abstractNumId w:val="4"/>
   </w:num>
   <w:num w:numId="2" w16cid:durableId="1592933317">
+    <w:abstractNumId w:val="10"/>
+  </w:num>
+  <w:num w:numId="3" w16cid:durableId="944074328">
     <w:abstractNumId w:val="9"/>
   </w:num>
-  <w:num w:numId="3" w16cid:durableId="944074328">
+  <w:num w:numId="4" w16cid:durableId="1921400773">
     <w:abstractNumId w:val="8"/>
   </w:num>
-  <w:num w:numId="4" w16cid:durableId="1921400773">
-    <w:abstractNumId w:val="7"/>
-  </w:num>
   <w:num w:numId="5" w16cid:durableId="1556819536">
-    <w:abstractNumId w:val="12"/>
+    <w:abstractNumId w:val="14"/>
   </w:num>
   <w:num w:numId="6" w16cid:durableId="1430737231">
     <w:abstractNumId w:val="1"/>
@@ -8190,25 +9308,31 @@
     <w:abstractNumId w:val="2"/>
   </w:num>
   <w:num w:numId="8" w16cid:durableId="862061490">
-    <w:abstractNumId w:val="13"/>
+    <w:abstractNumId w:val="15"/>
   </w:num>
   <w:num w:numId="9" w16cid:durableId="1593468769">
-    <w:abstractNumId w:val="11"/>
+    <w:abstractNumId w:val="12"/>
   </w:num>
   <w:num w:numId="10" w16cid:durableId="1508253595">
-    <w:abstractNumId w:val="5"/>
+    <w:abstractNumId w:val="6"/>
   </w:num>
   <w:num w:numId="11" w16cid:durableId="986516590">
     <w:abstractNumId w:val="0"/>
   </w:num>
   <w:num w:numId="12" w16cid:durableId="1658070179">
-    <w:abstractNumId w:val="6"/>
+    <w:abstractNumId w:val="7"/>
   </w:num>
   <w:num w:numId="13" w16cid:durableId="1929652274">
-    <w:abstractNumId w:val="10"/>
+    <w:abstractNumId w:val="11"/>
   </w:num>
   <w:num w:numId="14" w16cid:durableId="1671639260">
-    <w:abstractNumId w:val="4"/>
+    <w:abstractNumId w:val="5"/>
+  </w:num>
+  <w:num w:numId="15" w16cid:durableId="542401254">
+    <w:abstractNumId w:val="13"/>
+  </w:num>
+  <w:num w:numId="16" w16cid:durableId="34043861">
+    <w:abstractNumId w:val="3"/>
   </w:num>
 </w:numbering>
 </file>
